--- a/Content/BlindManie.docx
+++ b/Content/BlindManie.docx
@@ -4,7 +4,15 @@
   <w:body>
     <w:p>
       <w:r>
-        <w:t xml:space="preserve">Marnie’s marriage necessitated a reshuffling of the family living arrangements. She moved into the house Cletus occupied because of it’s proximity to the pavilion where she conducted her witch retreats. Cletus moved into </w:t>
+        <w:t xml:space="preserve">Marnie’s marriage necessitated a reshuffling of the family living arrangements. She moved into the house Cletus occupied because of </w:t>
+      </w:r>
+      <w:proofErr w:type="gramStart"/>
+      <w:r>
+        <w:t>it’s</w:t>
+      </w:r>
+      <w:proofErr w:type="gramEnd"/>
+      <w:r>
+        <w:t xml:space="preserve"> proximity to the pavilion where she conducted her witch retreats. Cletus moved into </w:t>
       </w:r>
       <w:r>
         <w:t xml:space="preserve">Marnie’s room at the farmhouse, and since the </w:t>
@@ -13,7 +21,15 @@
         <w:t>garage</w:t>
       </w:r>
       <w:r>
-        <w:t xml:space="preserve"> was already full with Buford’s still </w:t>
+        <w:t xml:space="preserve"> was already full </w:t>
+      </w:r>
+      <w:proofErr w:type="gramStart"/>
+      <w:r>
+        <w:t>with</w:t>
+      </w:r>
+      <w:proofErr w:type="gramEnd"/>
+      <w:r>
+        <w:t xml:space="preserve"> Buford’s still </w:t>
       </w:r>
       <w:r>
         <w:t>and associated equipment</w:t>
